--- a/straight_simulation/directions.docx
+++ b/straight_simulation/directions.docx
@@ -178,6 +178,24 @@
       </w:r>
       <w:r>
         <w:t xml:space="preserve">arameter([0 0 15000 15000]) </w:t>
+      </w:r>
+    </w:p>
+    <w:p>
+      <w:pPr>
+        <w:ind w:left="360"/>
+      </w:pPr>
+    </w:p>
+    <w:p>
+      <w:pPr>
+        <w:ind w:left="360"/>
+      </w:pPr>
+    </w:p>
+    <w:p>
+      <w:pPr>
+        <w:ind w:left="360"/>
+      </w:pPr>
+      <w:r>
+        <w:t>Additional packages to install, mex -setup, follow read text</w:t>
       </w:r>
     </w:p>
     <w:sectPr>

--- a/straight_simulation/directions.docx
+++ b/straight_simulation/directions.docx
@@ -6,8 +6,13 @@
       <w:pPr>
         <w:pStyle w:val="Heading2"/>
       </w:pPr>
-      <w:r>
-        <w:t>Matlab Setup</w:t>
+      <w:proofErr w:type="spellStart"/>
+      <w:r>
+        <w:t>Matlab</w:t>
+      </w:r>
+      <w:proofErr w:type="spellEnd"/>
+      <w:r>
+        <w:t xml:space="preserve"> Setup</w:t>
       </w:r>
     </w:p>
     <w:p>
@@ -63,8 +68,13 @@
           <w:numId w:val="3"/>
         </w:numPr>
       </w:pPr>
-      <w:r>
-        <w:t>Simscape Driveline</w:t>
+      <w:proofErr w:type="spellStart"/>
+      <w:r>
+        <w:t>Simscape</w:t>
+      </w:r>
+      <w:proofErr w:type="spellEnd"/>
+      <w:r>
+        <w:t xml:space="preserve"> Driveline</w:t>
       </w:r>
     </w:p>
     <w:p>
@@ -81,10 +91,110 @@
     </w:p>
     <w:p>
       <w:pPr>
+        <w:pStyle w:val="ListParagraph"/>
+        <w:numPr>
+          <w:ilvl w:val="1"/>
+          <w:numId w:val="3"/>
+        </w:numPr>
+      </w:pPr>
+      <w:proofErr w:type="spellStart"/>
+      <w:r>
+        <w:t>Matlab</w:t>
+      </w:r>
+      <w:proofErr w:type="spellEnd"/>
+      <w:r>
+        <w:t xml:space="preserve"> Coder</w:t>
+      </w:r>
+    </w:p>
+    <w:p>
+      <w:pPr>
+        <w:pStyle w:val="ListParagraph"/>
+        <w:numPr>
+          <w:ilvl w:val="1"/>
+          <w:numId w:val="3"/>
+        </w:numPr>
+      </w:pPr>
+      <w:r>
+        <w:t>Embedded Coder</w:t>
+      </w:r>
+    </w:p>
+    <w:p>
+      <w:pPr>
+        <w:pStyle w:val="ListParagraph"/>
+        <w:numPr>
+          <w:ilvl w:val="1"/>
+          <w:numId w:val="3"/>
+        </w:numPr>
+      </w:pPr>
+      <w:r>
+        <w:t>Coder for Cortex M</w:t>
+      </w:r>
+    </w:p>
+    <w:p>
+      <w:pPr>
+        <w:pStyle w:val="ListParagraph"/>
+        <w:numPr>
+          <w:ilvl w:val="1"/>
+          <w:numId w:val="3"/>
+        </w:numPr>
+      </w:pPr>
+      <w:r>
+        <w:t>Simulink Coder</w:t>
+      </w:r>
+    </w:p>
+    <w:p>
+      <w:pPr>
+        <w:pStyle w:val="ListParagraph"/>
+        <w:numPr>
+          <w:ilvl w:val="1"/>
+          <w:numId w:val="3"/>
+        </w:numPr>
+      </w:pPr>
+      <w:proofErr w:type="spellStart"/>
+      <w:r>
+        <w:rPr>
+          <w:rFonts w:ascii="Arial" w:hAnsi="Arial" w:cs="Arial"/>
+          <w:color w:val="1D1C1D"/>
+          <w:sz w:val="23"/>
+          <w:szCs w:val="23"/>
+          <w:shd w:val="clear" w:color="auto" w:fill="F8F8F8"/>
+        </w:rPr>
+        <w:t>mex</w:t>
+      </w:r>
+      <w:proofErr w:type="spellEnd"/>
+      <w:r>
+        <w:rPr>
+          <w:rFonts w:ascii="Arial" w:hAnsi="Arial" w:cs="Arial"/>
+          <w:color w:val="1D1C1D"/>
+          <w:sz w:val="23"/>
+          <w:szCs w:val="23"/>
+          <w:shd w:val="clear" w:color="auto" w:fill="F8F8F8"/>
+        </w:rPr>
+        <w:t xml:space="preserve"> -setup -client engine [C</w:t>
+      </w:r>
+      <w:r>
+        <w:rPr>
+          <w:rFonts w:ascii="Arial" w:hAnsi="Arial" w:cs="Arial"/>
+          <w:color w:val="1D1C1D"/>
+          <w:sz w:val="23"/>
+          <w:szCs w:val="23"/>
+          <w:shd w:val="clear" w:color="auto" w:fill="F8F8F8"/>
+        </w:rPr>
+        <w:t>]</w:t>
+      </w:r>
+      <w:r>
+        <w:t xml:space="preserve"> to</w:t>
+      </w:r>
+      <w:r>
+        <w:t xml:space="preserve"> configure default compiler for c code, follow directions if error arises</w:t>
+      </w:r>
+    </w:p>
+    <w:p>
+      <w:pPr>
         <w:pStyle w:val="Heading2"/>
       </w:pPr>
       <w:r>
-        <w:t>Setup</w:t>
+        <w:t>Running Simulation</w:t>
       </w:r>
     </w:p>
     <w:p>
@@ -96,7 +206,15 @@
         </w:numPr>
       </w:pPr>
       <w:r>
-        <w:t>Open ‘VehicleControllerFiles.prj’</w:t>
+        <w:t>Open ‘</w:t>
+      </w:r>
+      <w:proofErr w:type="spellStart"/>
+      <w:r>
+        <w:t>VehicleControllerFiles.prj</w:t>
+      </w:r>
+      <w:proofErr w:type="spellEnd"/>
+      <w:r>
+        <w:t>’</w:t>
       </w:r>
     </w:p>
     <w:p>
@@ -123,10 +241,143 @@
         <w:t>Run it</w:t>
       </w:r>
     </w:p>
-    <w:p>
-      <w:pPr>
-        <w:ind w:left="360"/>
-      </w:pPr>
+    <w:p/>
+    <w:p>
+      <w:pPr>
+        <w:pStyle w:val="Heading2"/>
+      </w:pPr>
+      <w:r>
+        <w:t>Code Generation</w:t>
+      </w:r>
+    </w:p>
+    <w:p>
+      <w:r>
+        <w:t xml:space="preserve">Example: </w:t>
+      </w:r>
+      <w:hyperlink r:id="rId6" w:history="1">
+        <w:r>
+          <w:rPr>
+            <w:rStyle w:val="Hyperlink"/>
+          </w:rPr>
+          <w:t>Coder Summit: How to Generate Production Code in 5 Minutes Video - MATLAB &amp; Simulink (mathworks.com)</w:t>
+        </w:r>
+      </w:hyperlink>
+    </w:p>
+    <w:p>
+      <w:pPr>
+        <w:pStyle w:val="ListParagraph"/>
+        <w:numPr>
+          <w:ilvl w:val="0"/>
+          <w:numId w:val="6"/>
+        </w:numPr>
+      </w:pPr>
+      <w:r>
+        <w:t>Click APPs with at the top ribbon of the Simulink file</w:t>
+      </w:r>
+    </w:p>
+    <w:p>
+      <w:pPr>
+        <w:pStyle w:val="ListParagraph"/>
+        <w:numPr>
+          <w:ilvl w:val="0"/>
+          <w:numId w:val="6"/>
+        </w:numPr>
+      </w:pPr>
+      <w:r>
+        <w:t>Select embedded coder (if you don’t see this, you didn’t download all the stuff)</w:t>
+      </w:r>
+    </w:p>
+    <w:p>
+      <w:pPr>
+        <w:pStyle w:val="ListParagraph"/>
+        <w:numPr>
+          <w:ilvl w:val="0"/>
+          <w:numId w:val="6"/>
+        </w:numPr>
+      </w:pPr>
+      <w:r>
+        <w:t xml:space="preserve">C Code tab </w:t>
+      </w:r>
+      <w:proofErr w:type="gramStart"/>
+      <w:r>
+        <w:t>opens up</w:t>
+      </w:r>
+      <w:proofErr w:type="gramEnd"/>
+      <w:r>
+        <w:t xml:space="preserve"> on top ribbon, select quick start</w:t>
+      </w:r>
+    </w:p>
+    <w:p>
+      <w:pPr>
+        <w:pStyle w:val="ListParagraph"/>
+        <w:numPr>
+          <w:ilvl w:val="0"/>
+          <w:numId w:val="6"/>
+        </w:numPr>
+      </w:pPr>
+      <w:r>
+        <w:t>In system, select subsystem, wait until menu loads &amp; select ‘Electronics’</w:t>
+      </w:r>
+    </w:p>
+    <w:p>
+      <w:pPr>
+        <w:pStyle w:val="ListParagraph"/>
+        <w:numPr>
+          <w:ilvl w:val="0"/>
+          <w:numId w:val="6"/>
+        </w:numPr>
+      </w:pPr>
+      <w:r>
+        <w:t>Select C code, single instance</w:t>
+      </w:r>
+    </w:p>
+    <w:p>
+      <w:pPr>
+        <w:pStyle w:val="ListParagraph"/>
+        <w:numPr>
+          <w:ilvl w:val="0"/>
+          <w:numId w:val="6"/>
+        </w:numPr>
+      </w:pPr>
+      <w:r>
+        <w:t>Clicking through, the deployment should detect a single sample rate (0.015)</w:t>
+      </w:r>
+    </w:p>
+    <w:p>
+      <w:pPr>
+        <w:pStyle w:val="ListParagraph"/>
+        <w:numPr>
+          <w:ilvl w:val="0"/>
+          <w:numId w:val="6"/>
+        </w:numPr>
+      </w:pPr>
+      <w:r>
+        <w:t>In word size, select arm compatible, ARM cortex-M. Have not yet determined if number of bit parameters are correct</w:t>
+      </w:r>
+    </w:p>
+    <w:p>
+      <w:pPr>
+        <w:pStyle w:val="ListParagraph"/>
+        <w:numPr>
+          <w:ilvl w:val="0"/>
+          <w:numId w:val="6"/>
+        </w:numPr>
+      </w:pPr>
+      <w:r>
+        <w:t>In optimization, choose execution efficiency</w:t>
+      </w:r>
+    </w:p>
+    <w:p>
+      <w:pPr>
+        <w:pStyle w:val="ListParagraph"/>
+        <w:numPr>
+          <w:ilvl w:val="0"/>
+          <w:numId w:val="6"/>
+        </w:numPr>
+      </w:pPr>
+      <w:r>
+        <w:t>Click through &amp; generate code</w:t>
+      </w:r>
     </w:p>
     <w:p>
       <w:pPr>
@@ -163,40 +414,120 @@
         <w:t>s</w:t>
       </w:r>
       <w:r>
-        <w:t>, set motor_limit_power to what you want it to be. motor_limit_power is a Simulink parameter. Use the following command to have the 2 rear motor enabled. There is no need to change any other parameter to enable/disable a motor(s).</w:t>
-      </w:r>
-    </w:p>
-    <w:p>
-      <w:pPr>
+        <w:t xml:space="preserve">, set </w:t>
+      </w:r>
+      <w:proofErr w:type="spellStart"/>
+      <w:r>
+        <w:rPr>
+          <w:rFonts w:ascii="Consolas" w:eastAsia="Times New Roman" w:hAnsi="Consolas" w:cs="Times New Roman"/>
+          <w:sz w:val="20"/>
+          <w:szCs w:val="20"/>
+        </w:rPr>
+        <w:t>power_loss_limit</w:t>
+      </w:r>
+      <w:proofErr w:type="spellEnd"/>
+      <w:r>
+        <w:rPr>
+          <w:rFonts w:ascii="Consolas" w:eastAsia="Times New Roman" w:hAnsi="Consolas" w:cs="Times New Roman"/>
+          <w:sz w:val="20"/>
+          <w:szCs w:val="20"/>
+        </w:rPr>
+        <w:t xml:space="preserve"> </w:t>
+      </w:r>
+      <w:r>
+        <w:t xml:space="preserve">to what you want it to be. </w:t>
+      </w:r>
+      <w:proofErr w:type="spellStart"/>
+      <w:r>
+        <w:rPr>
+          <w:rFonts w:ascii="Consolas" w:eastAsia="Times New Roman" w:hAnsi="Consolas" w:cs="Times New Roman"/>
+          <w:sz w:val="20"/>
+          <w:szCs w:val="20"/>
+        </w:rPr>
+        <w:t>power_loss_limit</w:t>
+      </w:r>
+      <w:proofErr w:type="spellEnd"/>
+      <w:r>
+        <w:rPr>
+          <w:rFonts w:ascii="Consolas" w:eastAsia="Times New Roman" w:hAnsi="Consolas" w:cs="Times New Roman"/>
+          <w:sz w:val="20"/>
+          <w:szCs w:val="20"/>
+        </w:rPr>
+        <w:t xml:space="preserve"> </w:t>
+      </w:r>
+      <w:r>
+        <w:t xml:space="preserve">is a Simulink parameter. Use the following command to have the 2 rear </w:t>
+      </w:r>
+      <w:proofErr w:type="gramStart"/>
+      <w:r>
+        <w:t>motor</w:t>
+      </w:r>
+      <w:proofErr w:type="gramEnd"/>
+      <w:r>
+        <w:t xml:space="preserve"> enabled. There is no need to change any other parameter to enable/disable a motor(s).</w:t>
+      </w:r>
+    </w:p>
+    <w:p>
+      <w:pPr>
+        <w:spacing w:after="0" w:line="240" w:lineRule="auto"/>
         <w:ind w:left="360"/>
-      </w:pPr>
-      <w:r>
-        <w:t xml:space="preserve"> motor_limit_power = Simulink.</w:t>
-      </w:r>
-      <w:r>
-        <w:t>P</w:t>
-      </w:r>
-      <w:r>
-        <w:t xml:space="preserve">arameter([0 0 15000 15000]) </w:t>
-      </w:r>
+        <w:rPr>
+          <w:rFonts w:ascii="Consolas" w:eastAsia="Times New Roman" w:hAnsi="Consolas" w:cs="Times New Roman"/>
+          <w:sz w:val="20"/>
+          <w:szCs w:val="20"/>
+        </w:rPr>
+      </w:pPr>
+      <w:proofErr w:type="spellStart"/>
+      <w:r>
+        <w:rPr>
+          <w:rFonts w:ascii="Consolas" w:eastAsia="Times New Roman" w:hAnsi="Consolas" w:cs="Times New Roman"/>
+          <w:sz w:val="20"/>
+          <w:szCs w:val="20"/>
+        </w:rPr>
+        <w:t>power_loss_limit</w:t>
+      </w:r>
+      <w:proofErr w:type="spellEnd"/>
+      <w:r>
+        <w:rPr>
+          <w:rFonts w:ascii="Consolas" w:eastAsia="Times New Roman" w:hAnsi="Consolas" w:cs="Times New Roman"/>
+          <w:sz w:val="20"/>
+          <w:szCs w:val="20"/>
+        </w:rPr>
+        <w:t xml:space="preserve"> = </w:t>
+      </w:r>
+      <w:proofErr w:type="spellStart"/>
+      <w:r>
+        <w:rPr>
+          <w:rFonts w:ascii="Consolas" w:eastAsia="Times New Roman" w:hAnsi="Consolas" w:cs="Times New Roman"/>
+          <w:sz w:val="20"/>
+          <w:szCs w:val="20"/>
+        </w:rPr>
+        <w:t>Simulink.Parameter</w:t>
+      </w:r>
+      <w:proofErr w:type="spellEnd"/>
+      <w:r>
+        <w:rPr>
+          <w:rFonts w:ascii="Consolas" w:eastAsia="Times New Roman" w:hAnsi="Consolas" w:cs="Times New Roman"/>
+          <w:sz w:val="20"/>
+          <w:szCs w:val="20"/>
+        </w:rPr>
+        <w:t>([0, 0, 1800, 1800]</w:t>
+      </w:r>
+      <w:proofErr w:type="gramStart"/>
+      <w:r>
+        <w:rPr>
+          <w:rFonts w:ascii="Consolas" w:eastAsia="Times New Roman" w:hAnsi="Consolas" w:cs="Times New Roman"/>
+          <w:sz w:val="20"/>
+          <w:szCs w:val="20"/>
+        </w:rPr>
+        <w:t>);</w:t>
+      </w:r>
+      <w:proofErr w:type="gramEnd"/>
     </w:p>
     <w:p>
       <w:pPr>
         <w:ind w:left="360"/>
       </w:pPr>
-    </w:p>
-    <w:p>
-      <w:pPr>
-        <w:ind w:left="360"/>
-      </w:pPr>
-    </w:p>
-    <w:p>
-      <w:pPr>
-        <w:ind w:left="360"/>
-      </w:pPr>
-      <w:r>
-        <w:t>Additional packages to install, mex -setup, follow read text</w:t>
-      </w:r>
     </w:p>
     <w:sectPr>
       <w:pgSz w:w="12240" w:h="15840"/>
@@ -235,7 +566,7 @@
         <w:ind w:left="1440" w:hanging="360"/>
       </w:pPr>
     </w:lvl>
-    <w:lvl w:ilvl="2" w:tplc="0409001B" w:tentative="1">
+    <w:lvl w:ilvl="2" w:tplc="0409001B">
       <w:start w:val="1"/>
       <w:numFmt w:val="lowerRoman"/>
       <w:lvlText w:val="%3."/>
@@ -300,6 +631,184 @@
     </w:lvl>
   </w:abstractNum>
   <w:abstractNum w:abstractNumId="1" w15:restartNumberingAfterBreak="0">
+    <w:nsid w:val="0FF14B6E"/>
+    <w:multiLevelType w:val="hybridMultilevel"/>
+    <w:tmpl w:val="583A2256"/>
+    <w:lvl w:ilvl="0" w:tplc="0409000F">
+      <w:start w:val="1"/>
+      <w:numFmt w:val="decimal"/>
+      <w:lvlText w:val="%1."/>
+      <w:lvlJc w:val="left"/>
+      <w:pPr>
+        <w:ind w:left="720" w:hanging="360"/>
+      </w:pPr>
+      <w:rPr>
+        <w:rFonts w:hint="default"/>
+      </w:rPr>
+    </w:lvl>
+    <w:lvl w:ilvl="1" w:tplc="04090019" w:tentative="1">
+      <w:start w:val="1"/>
+      <w:numFmt w:val="lowerLetter"/>
+      <w:lvlText w:val="%2."/>
+      <w:lvlJc w:val="left"/>
+      <w:pPr>
+        <w:ind w:left="1440" w:hanging="360"/>
+      </w:pPr>
+    </w:lvl>
+    <w:lvl w:ilvl="2" w:tplc="0409001B" w:tentative="1">
+      <w:start w:val="1"/>
+      <w:numFmt w:val="lowerRoman"/>
+      <w:lvlText w:val="%3."/>
+      <w:lvlJc w:val="right"/>
+      <w:pPr>
+        <w:ind w:left="2160" w:hanging="180"/>
+      </w:pPr>
+    </w:lvl>
+    <w:lvl w:ilvl="3" w:tplc="0409000F" w:tentative="1">
+      <w:start w:val="1"/>
+      <w:numFmt w:val="decimal"/>
+      <w:lvlText w:val="%4."/>
+      <w:lvlJc w:val="left"/>
+      <w:pPr>
+        <w:ind w:left="2880" w:hanging="360"/>
+      </w:pPr>
+    </w:lvl>
+    <w:lvl w:ilvl="4" w:tplc="04090019" w:tentative="1">
+      <w:start w:val="1"/>
+      <w:numFmt w:val="lowerLetter"/>
+      <w:lvlText w:val="%5."/>
+      <w:lvlJc w:val="left"/>
+      <w:pPr>
+        <w:ind w:left="3600" w:hanging="360"/>
+      </w:pPr>
+    </w:lvl>
+    <w:lvl w:ilvl="5" w:tplc="0409001B" w:tentative="1">
+      <w:start w:val="1"/>
+      <w:numFmt w:val="lowerRoman"/>
+      <w:lvlText w:val="%6."/>
+      <w:lvlJc w:val="right"/>
+      <w:pPr>
+        <w:ind w:left="4320" w:hanging="180"/>
+      </w:pPr>
+    </w:lvl>
+    <w:lvl w:ilvl="6" w:tplc="0409000F" w:tentative="1">
+      <w:start w:val="1"/>
+      <w:numFmt w:val="decimal"/>
+      <w:lvlText w:val="%7."/>
+      <w:lvlJc w:val="left"/>
+      <w:pPr>
+        <w:ind w:left="5040" w:hanging="360"/>
+      </w:pPr>
+    </w:lvl>
+    <w:lvl w:ilvl="7" w:tplc="04090019" w:tentative="1">
+      <w:start w:val="1"/>
+      <w:numFmt w:val="lowerLetter"/>
+      <w:lvlText w:val="%8."/>
+      <w:lvlJc w:val="left"/>
+      <w:pPr>
+        <w:ind w:left="5760" w:hanging="360"/>
+      </w:pPr>
+    </w:lvl>
+    <w:lvl w:ilvl="8" w:tplc="0409001B" w:tentative="1">
+      <w:start w:val="1"/>
+      <w:numFmt w:val="lowerRoman"/>
+      <w:lvlText w:val="%9."/>
+      <w:lvlJc w:val="right"/>
+      <w:pPr>
+        <w:ind w:left="6480" w:hanging="180"/>
+      </w:pPr>
+    </w:lvl>
+  </w:abstractNum>
+  <w:abstractNum w:abstractNumId="2" w15:restartNumberingAfterBreak="0">
+    <w:nsid w:val="34C36123"/>
+    <w:multiLevelType w:val="hybridMultilevel"/>
+    <w:tmpl w:val="F4109546"/>
+    <w:lvl w:ilvl="0" w:tplc="0409000F">
+      <w:start w:val="1"/>
+      <w:numFmt w:val="decimal"/>
+      <w:lvlText w:val="%1."/>
+      <w:lvlJc w:val="left"/>
+      <w:pPr>
+        <w:ind w:left="720" w:hanging="360"/>
+      </w:pPr>
+      <w:rPr>
+        <w:rFonts w:hint="default"/>
+      </w:rPr>
+    </w:lvl>
+    <w:lvl w:ilvl="1" w:tplc="04090019" w:tentative="1">
+      <w:start w:val="1"/>
+      <w:numFmt w:val="lowerLetter"/>
+      <w:lvlText w:val="%2."/>
+      <w:lvlJc w:val="left"/>
+      <w:pPr>
+        <w:ind w:left="1440" w:hanging="360"/>
+      </w:pPr>
+    </w:lvl>
+    <w:lvl w:ilvl="2" w:tplc="0409001B" w:tentative="1">
+      <w:start w:val="1"/>
+      <w:numFmt w:val="lowerRoman"/>
+      <w:lvlText w:val="%3."/>
+      <w:lvlJc w:val="right"/>
+      <w:pPr>
+        <w:ind w:left="2160" w:hanging="180"/>
+      </w:pPr>
+    </w:lvl>
+    <w:lvl w:ilvl="3" w:tplc="0409000F" w:tentative="1">
+      <w:start w:val="1"/>
+      <w:numFmt w:val="decimal"/>
+      <w:lvlText w:val="%4."/>
+      <w:lvlJc w:val="left"/>
+      <w:pPr>
+        <w:ind w:left="2880" w:hanging="360"/>
+      </w:pPr>
+    </w:lvl>
+    <w:lvl w:ilvl="4" w:tplc="04090019" w:tentative="1">
+      <w:start w:val="1"/>
+      <w:numFmt w:val="lowerLetter"/>
+      <w:lvlText w:val="%5."/>
+      <w:lvlJc w:val="left"/>
+      <w:pPr>
+        <w:ind w:left="3600" w:hanging="360"/>
+      </w:pPr>
+    </w:lvl>
+    <w:lvl w:ilvl="5" w:tplc="0409001B" w:tentative="1">
+      <w:start w:val="1"/>
+      <w:numFmt w:val="lowerRoman"/>
+      <w:lvlText w:val="%6."/>
+      <w:lvlJc w:val="right"/>
+      <w:pPr>
+        <w:ind w:left="4320" w:hanging="180"/>
+      </w:pPr>
+    </w:lvl>
+    <w:lvl w:ilvl="6" w:tplc="0409000F" w:tentative="1">
+      <w:start w:val="1"/>
+      <w:numFmt w:val="decimal"/>
+      <w:lvlText w:val="%7."/>
+      <w:lvlJc w:val="left"/>
+      <w:pPr>
+        <w:ind w:left="5040" w:hanging="360"/>
+      </w:pPr>
+    </w:lvl>
+    <w:lvl w:ilvl="7" w:tplc="04090019" w:tentative="1">
+      <w:start w:val="1"/>
+      <w:numFmt w:val="lowerLetter"/>
+      <w:lvlText w:val="%8."/>
+      <w:lvlJc w:val="left"/>
+      <w:pPr>
+        <w:ind w:left="5760" w:hanging="360"/>
+      </w:pPr>
+    </w:lvl>
+    <w:lvl w:ilvl="8" w:tplc="0409001B" w:tentative="1">
+      <w:start w:val="1"/>
+      <w:numFmt w:val="lowerRoman"/>
+      <w:lvlText w:val="%9."/>
+      <w:lvlJc w:val="right"/>
+      <w:pPr>
+        <w:ind w:left="6480" w:hanging="180"/>
+      </w:pPr>
+    </w:lvl>
+  </w:abstractNum>
+  <w:abstractNum w:abstractNumId="3" w15:restartNumberingAfterBreak="0">
     <w:nsid w:val="40B649B6"/>
     <w:multiLevelType w:val="hybridMultilevel"/>
     <w:tmpl w:val="FB940CBE"/>
@@ -388,7 +897,7 @@
       </w:pPr>
     </w:lvl>
   </w:abstractNum>
-  <w:abstractNum w:abstractNumId="2" w15:restartNumberingAfterBreak="0">
+  <w:abstractNum w:abstractNumId="4" w15:restartNumberingAfterBreak="0">
     <w:nsid w:val="5A9A191E"/>
     <w:multiLevelType w:val="hybridMultilevel"/>
     <w:tmpl w:val="C0F63F0A"/>
@@ -477,7 +986,7 @@
       </w:pPr>
     </w:lvl>
   </w:abstractNum>
-  <w:abstractNum w:abstractNumId="3" w15:restartNumberingAfterBreak="0">
+  <w:abstractNum w:abstractNumId="5" w15:restartNumberingAfterBreak="0">
     <w:nsid w:val="7A084DB3"/>
     <w:multiLevelType w:val="hybridMultilevel"/>
     <w:tmpl w:val="5C023474"/>
@@ -567,16 +1076,22 @@
     </w:lvl>
   </w:abstractNum>
   <w:num w:numId="1">
-    <w:abstractNumId w:val="2"/>
+    <w:abstractNumId w:val="4"/>
   </w:num>
   <w:num w:numId="2">
-    <w:abstractNumId w:val="1"/>
+    <w:abstractNumId w:val="3"/>
   </w:num>
   <w:num w:numId="3">
     <w:abstractNumId w:val="0"/>
   </w:num>
   <w:num w:numId="4">
-    <w:abstractNumId w:val="3"/>
+    <w:abstractNumId w:val="5"/>
+  </w:num>
+  <w:num w:numId="5">
+    <w:abstractNumId w:val="2"/>
+  </w:num>
+  <w:num w:numId="6">
+    <w:abstractNumId w:val="1"/>
   </w:num>
 </w:numbering>
 </file>
@@ -980,6 +1495,27 @@
     <w:name w:val="Normal"/>
     <w:qFormat/>
   </w:style>
+  <w:style w:type="paragraph" w:styleId="Heading1">
+    <w:name w:val="heading 1"/>
+    <w:basedOn w:val="Normal"/>
+    <w:next w:val="Normal"/>
+    <w:link w:val="Heading1Char"/>
+    <w:uiPriority w:val="9"/>
+    <w:qFormat/>
+    <w:rsid w:val="00290492"/>
+    <w:pPr>
+      <w:keepNext/>
+      <w:keepLines/>
+      <w:spacing w:before="240" w:after="0"/>
+      <w:outlineLvl w:val="0"/>
+    </w:pPr>
+    <w:rPr>
+      <w:rFonts w:asciiTheme="majorHAnsi" w:eastAsiaTheme="majorEastAsia" w:hAnsiTheme="majorHAnsi" w:cstheme="majorBidi"/>
+      <w:color w:val="2F5496" w:themeColor="accent1" w:themeShade="BF"/>
+      <w:sz w:val="32"/>
+      <w:szCs w:val="32"/>
+    </w:rPr>
+  </w:style>
   <w:style w:type="paragraph" w:styleId="Heading2">
     <w:name w:val="heading 2"/>
     <w:basedOn w:val="Normal"/>
@@ -1063,6 +1599,19 @@
     <w:rPr>
       <w:color w:val="0000FF"/>
       <w:u w:val="single"/>
+    </w:rPr>
+  </w:style>
+  <w:style w:type="character" w:customStyle="1" w:styleId="Heading1Char">
+    <w:name w:val="Heading 1 Char"/>
+    <w:basedOn w:val="DefaultParagraphFont"/>
+    <w:link w:val="Heading1"/>
+    <w:uiPriority w:val="9"/>
+    <w:rsid w:val="00290492"/>
+    <w:rPr>
+      <w:rFonts w:asciiTheme="majorHAnsi" w:eastAsiaTheme="majorEastAsia" w:hAnsiTheme="majorHAnsi" w:cstheme="majorBidi"/>
+      <w:color w:val="2F5496" w:themeColor="accent1" w:themeShade="BF"/>
+      <w:sz w:val="32"/>
+      <w:szCs w:val="32"/>
     </w:rPr>
   </w:style>
 </w:styles>

--- a/straight_simulation/directions.docx
+++ b/straight_simulation/directions.docx
@@ -6,13 +6,8 @@
       <w:pPr>
         <w:pStyle w:val="Heading2"/>
       </w:pPr>
-      <w:proofErr w:type="spellStart"/>
-      <w:r>
-        <w:t>Matlab</w:t>
-      </w:r>
-      <w:proofErr w:type="spellEnd"/>
-      <w:r>
-        <w:t xml:space="preserve"> Setup</w:t>
+      <w:r>
+        <w:t>Matlab Setup</w:t>
       </w:r>
     </w:p>
     <w:p>
@@ -68,13 +63,8 @@
           <w:numId w:val="3"/>
         </w:numPr>
       </w:pPr>
-      <w:proofErr w:type="spellStart"/>
-      <w:r>
-        <w:t>Simscape</w:t>
-      </w:r>
-      <w:proofErr w:type="spellEnd"/>
-      <w:r>
-        <w:t xml:space="preserve"> Driveline</w:t>
+      <w:r>
+        <w:t>Simscape Driveline</w:t>
       </w:r>
     </w:p>
     <w:p>
@@ -97,13 +87,8 @@
           <w:numId w:val="3"/>
         </w:numPr>
       </w:pPr>
-      <w:proofErr w:type="spellStart"/>
-      <w:r>
-        <w:t>Matlab</w:t>
-      </w:r>
-      <w:proofErr w:type="spellEnd"/>
-      <w:r>
-        <w:t xml:space="preserve"> Coder</w:t>
+      <w:r>
+        <w:t>Matlab Coder</w:t>
       </w:r>
     </w:p>
     <w:p>
@@ -150,7 +135,6 @@
           <w:numId w:val="3"/>
         </w:numPr>
       </w:pPr>
-      <w:proofErr w:type="spellStart"/>
       <w:r>
         <w:rPr>
           <w:rFonts w:ascii="Arial" w:hAnsi="Arial" w:cs="Arial"/>
@@ -159,18 +143,7 @@
           <w:szCs w:val="23"/>
           <w:shd w:val="clear" w:color="auto" w:fill="F8F8F8"/>
         </w:rPr>
-        <w:t>mex</w:t>
-      </w:r>
-      <w:proofErr w:type="spellEnd"/>
-      <w:r>
-        <w:rPr>
-          <w:rFonts w:ascii="Arial" w:hAnsi="Arial" w:cs="Arial"/>
-          <w:color w:val="1D1C1D"/>
-          <w:sz w:val="23"/>
-          <w:szCs w:val="23"/>
-          <w:shd w:val="clear" w:color="auto" w:fill="F8F8F8"/>
-        </w:rPr>
-        <w:t xml:space="preserve"> -setup -client engine [C</w:t>
+        <w:t>mex -setup -client engine [C</w:t>
       </w:r>
       <w:r>
         <w:rPr>
@@ -191,6 +164,27 @@
     </w:p>
     <w:p>
       <w:pPr>
+        <w:pStyle w:val="ListParagraph"/>
+        <w:numPr>
+          <w:ilvl w:val="1"/>
+          <w:numId w:val="3"/>
+        </w:numPr>
+      </w:pPr>
+      <w:r>
+        <w:t>QEMU</w:t>
+      </w:r>
+    </w:p>
+    <w:p>
+      <w:pPr>
+        <w:pStyle w:val="ListParagraph"/>
+        <w:numPr>
+          <w:ilvl w:val="1"/>
+          <w:numId w:val="3"/>
+        </w:numPr>
+      </w:pPr>
+    </w:p>
+    <w:p>
+      <w:pPr>
         <w:pStyle w:val="Heading2"/>
       </w:pPr>
       <w:r>
@@ -206,15 +200,7 @@
         </w:numPr>
       </w:pPr>
       <w:r>
-        <w:t>Open ‘</w:t>
-      </w:r>
-      <w:proofErr w:type="spellStart"/>
-      <w:r>
-        <w:t>VehicleControllerFiles.prj</w:t>
-      </w:r>
-      <w:proofErr w:type="spellEnd"/>
-      <w:r>
-        <w:t>’</w:t>
+        <w:t>Open ‘VehicleControllerFiles.prj’</w:t>
       </w:r>
     </w:p>
     <w:p>
@@ -296,15 +282,7 @@
         </w:numPr>
       </w:pPr>
       <w:r>
-        <w:t xml:space="preserve">C Code tab </w:t>
-      </w:r>
-      <w:proofErr w:type="gramStart"/>
-      <w:r>
-        <w:t>opens up</w:t>
-      </w:r>
-      <w:proofErr w:type="gramEnd"/>
-      <w:r>
-        <w:t xml:space="preserve"> on top ribbon, select quick start</w:t>
+        <w:t>C Code tab opens up on top ribbon, select quick start</w:t>
       </w:r>
     </w:p>
     <w:p>
@@ -416,7 +394,6 @@
       <w:r>
         <w:t xml:space="preserve">, set </w:t>
       </w:r>
-      <w:proofErr w:type="spellStart"/>
       <w:r>
         <w:rPr>
           <w:rFonts w:ascii="Consolas" w:eastAsia="Times New Roman" w:hAnsi="Consolas" w:cs="Times New Roman"/>
@@ -425,7 +402,6 @@
         </w:rPr>
         <w:t>power_loss_limit</w:t>
       </w:r>
-      <w:proofErr w:type="spellEnd"/>
       <w:r>
         <w:rPr>
           <w:rFonts w:ascii="Consolas" w:eastAsia="Times New Roman" w:hAnsi="Consolas" w:cs="Times New Roman"/>
@@ -437,34 +413,16 @@
       <w:r>
         <w:t xml:space="preserve">to what you want it to be. </w:t>
       </w:r>
-      <w:proofErr w:type="spellStart"/>
       <w:r>
         <w:rPr>
           <w:rFonts w:ascii="Consolas" w:eastAsia="Times New Roman" w:hAnsi="Consolas" w:cs="Times New Roman"/>
           <w:sz w:val="20"/>
           <w:szCs w:val="20"/>
         </w:rPr>
-        <w:t>power_loss_limit</w:t>
-      </w:r>
-      <w:proofErr w:type="spellEnd"/>
-      <w:r>
-        <w:rPr>
-          <w:rFonts w:ascii="Consolas" w:eastAsia="Times New Roman" w:hAnsi="Consolas" w:cs="Times New Roman"/>
-          <w:sz w:val="20"/>
-          <w:szCs w:val="20"/>
-        </w:rPr>
-        <w:t xml:space="preserve"> </w:t>
-      </w:r>
-      <w:r>
-        <w:t xml:space="preserve">is a Simulink parameter. Use the following command to have the 2 rear </w:t>
-      </w:r>
-      <w:proofErr w:type="gramStart"/>
-      <w:r>
-        <w:t>motor</w:t>
-      </w:r>
-      <w:proofErr w:type="gramEnd"/>
-      <w:r>
-        <w:t xml:space="preserve"> enabled. There is no need to change any other parameter to enable/disable a motor(s).</w:t>
+        <w:t xml:space="preserve">power_loss_limit </w:t>
+      </w:r>
+      <w:r>
+        <w:t>is a Simulink parameter. Use the following command to have the 2 rear motor enabled. There is no need to change any other parameter to enable/disable a motor(s).</w:t>
       </w:r>
     </w:p>
     <w:p>
@@ -477,52 +435,14 @@
           <w:szCs w:val="20"/>
         </w:rPr>
       </w:pPr>
-      <w:proofErr w:type="spellStart"/>
       <w:r>
         <w:rPr>
           <w:rFonts w:ascii="Consolas" w:eastAsia="Times New Roman" w:hAnsi="Consolas" w:cs="Times New Roman"/>
           <w:sz w:val="20"/>
           <w:szCs w:val="20"/>
         </w:rPr>
-        <w:t>power_loss_limit</w:t>
-      </w:r>
-      <w:proofErr w:type="spellEnd"/>
-      <w:r>
-        <w:rPr>
-          <w:rFonts w:ascii="Consolas" w:eastAsia="Times New Roman" w:hAnsi="Consolas" w:cs="Times New Roman"/>
-          <w:sz w:val="20"/>
-          <w:szCs w:val="20"/>
-        </w:rPr>
-        <w:t xml:space="preserve"> = </w:t>
-      </w:r>
-      <w:proofErr w:type="spellStart"/>
-      <w:r>
-        <w:rPr>
-          <w:rFonts w:ascii="Consolas" w:eastAsia="Times New Roman" w:hAnsi="Consolas" w:cs="Times New Roman"/>
-          <w:sz w:val="20"/>
-          <w:szCs w:val="20"/>
-        </w:rPr>
-        <w:t>Simulink.Parameter</w:t>
-      </w:r>
-      <w:proofErr w:type="spellEnd"/>
-      <w:r>
-        <w:rPr>
-          <w:rFonts w:ascii="Consolas" w:eastAsia="Times New Roman" w:hAnsi="Consolas" w:cs="Times New Roman"/>
-          <w:sz w:val="20"/>
-          <w:szCs w:val="20"/>
-        </w:rPr>
-        <w:t>([0, 0, 1800, 1800]</w:t>
-      </w:r>
-      <w:proofErr w:type="gramStart"/>
-      <w:r>
-        <w:rPr>
-          <w:rFonts w:ascii="Consolas" w:eastAsia="Times New Roman" w:hAnsi="Consolas" w:cs="Times New Roman"/>
-          <w:sz w:val="20"/>
-          <w:szCs w:val="20"/>
-        </w:rPr>
-        <w:t>);</w:t>
-      </w:r>
-      <w:proofErr w:type="gramEnd"/>
+        <w:t>power_loss_limit = Simulink.Parameter([0, 0, 1800, 1800]);</w:t>
+      </w:r>
     </w:p>
     <w:p>
       <w:pPr>
